--- a/git.docx
+++ b/git.docx
@@ -3,190 +3,218 @@
 <w:document xmlns:wpc="http://schemas.microsoft.com/office/word/2010/wordprocessingCanvas" xmlns:cx="http://schemas.microsoft.com/office/drawing/2014/chartex" xmlns:cx1="http://schemas.microsoft.com/office/drawing/2015/9/8/chartex" xmlns:cx2="http://schemas.microsoft.com/office/drawing/2015/10/21/chartex" xmlns:cx3="http://schemas.microsoft.com/office/drawing/2016/5/9/chartex" xmlns:cx4="http://schemas.microsoft.com/office/drawing/2016/5/10/chartex" xmlns:cx5="http://schemas.microsoft.com/office/drawing/2016/5/11/chartex" xmlns:cx6="http://schemas.microsoft.com/office/drawing/2016/5/12/chartex" xmlns:cx7="http://schemas.microsoft.com/office/drawing/2016/5/13/chartex" xmlns:cx8="http://schemas.microsoft.com/office/drawing/2016/5/14/chartex" xmlns:mc="http://schemas.openxmlformats.org/markup-compatibility/2006" xmlns:aink="http://schemas.microsoft.com/office/drawing/2016/ink" xmlns:am3d="http://schemas.microsoft.com/office/drawing/2017/model3d" xmlns:o="urn:schemas-microsoft-com:office:office" xmlns:r="http://schemas.openxmlformats.org/officeDocument/2006/relationships" xmlns:m="http://schemas.openxmlformats.org/officeDocument/2006/math" xmlns:v="urn:schemas-microsoft-com:vml" xmlns:wp14="http://schemas.microsoft.com/office/word/2010/wordprocessingDrawing" xmlns:wp="http://schemas.openxmlformats.org/drawingml/2006/wordprocessingDrawing" xmlns:w10="urn:schemas-microsoft-com:office:word" xmlns:w="http://schemas.openxmlformats.org/wordprocessingml/2006/main" xmlns:w14="http://schemas.microsoft.com/office/word/2010/wordml" xmlns:w15="http://schemas.microsoft.com/office/word/2012/wordml" xmlns:w16cid="http://schemas.microsoft.com/office/word/2016/wordml/cid" xmlns:w16se="http://schemas.microsoft.com/office/word/2015/wordml/symex" xmlns:wpg="http://schemas.microsoft.com/office/word/2010/wordprocessingGroup" xmlns:wpi="http://schemas.microsoft.com/office/word/2010/wordprocessingInk" xmlns:wne="http://schemas.microsoft.com/office/word/2006/wordml" xmlns:wps="http://schemas.microsoft.com/office/word/2010/wordprocessingShape" mc:Ignorable="w14 w15 w16se w16cid wp14">
   <w:body>
     <w:p>
+      <w:pPr>
+        <w:rPr>
+          <w:rFonts w:ascii="Lucida Console" w:hAnsi="Lucida Console" w:cs="Lucida Console"/>
+          <w:sz w:val="18"/>
+          <w:szCs w:val="18"/>
+        </w:rPr>
+      </w:pPr>
       <w:r>
-        <w:t xml:space="preserve">$ </w:t>
+        <w:rPr>
+          <w:rFonts w:ascii="Lucida Console" w:hAnsi="Lucida Console" w:cs="Lucida Console"/>
+          <w:sz w:val="18"/>
+          <w:szCs w:val="18"/>
+        </w:rPr>
+        <w:t>$ git init</w:t>
       </w:r>
-      <w:proofErr w:type="spellStart"/>
+    </w:p>
+    <w:p>
+      <w:pPr>
+        <w:rPr>
+          <w:rFonts w:ascii="Lucida Console" w:hAnsi="Lucida Console" w:cs="Lucida Console"/>
+          <w:sz w:val="18"/>
+          <w:szCs w:val="18"/>
+        </w:rPr>
+      </w:pPr>
       <w:r>
-        <w:t>git</w:t>
+        <w:rPr>
+          <w:rFonts w:ascii="Lucida Console" w:hAnsi="Lucida Console" w:cs="Lucida Console"/>
+          <w:sz w:val="18"/>
+          <w:szCs w:val="18"/>
+        </w:rPr>
+        <w:t>$ git remote add origin https://github.com/cmonegatto/php</w:t>
       </w:r>
-      <w:proofErr w:type="spellEnd"/>
+    </w:p>
+    <w:p>
+      <w:pPr>
+        <w:rPr>
+          <w:rFonts w:ascii="Lucida Console" w:hAnsi="Lucida Console" w:cs="Lucida Console"/>
+          <w:sz w:val="18"/>
+          <w:szCs w:val="18"/>
+        </w:rPr>
+      </w:pPr>
       <w:r>
-        <w:t xml:space="preserve"> </w:t>
+        <w:rPr>
+          <w:rFonts w:ascii="Lucida Console" w:hAnsi="Lucida Console" w:cs="Lucida Console"/>
+          <w:sz w:val="18"/>
+          <w:szCs w:val="18"/>
+        </w:rPr>
+        <w:t>$ git config --global user.name "Claudio Monegatto"</w:t>
       </w:r>
-      <w:proofErr w:type="spellStart"/>
+    </w:p>
+    <w:p>
+      <w:pPr>
+        <w:rPr>
+          <w:rFonts w:ascii="Lucida Console" w:hAnsi="Lucida Console" w:cs="Lucida Console"/>
+          <w:sz w:val="18"/>
+          <w:szCs w:val="18"/>
+        </w:rPr>
+      </w:pPr>
       <w:r>
-        <w:t>init</w:t>
+        <w:rPr>
+          <w:rFonts w:ascii="Lucida Console" w:hAnsi="Lucida Console" w:cs="Lucida Console"/>
+          <w:sz w:val="18"/>
+          <w:szCs w:val="18"/>
+        </w:rPr>
+        <w:t>$ git config --global user.email "cmonegatto@gmail.com"</w:t>
+      </w:r>
+    </w:p>
+    <w:p>
+      <w:pPr>
+        <w:rPr>
+          <w:rFonts w:ascii="Lucida Console" w:hAnsi="Lucida Console" w:cs="Lucida Console"/>
+          <w:sz w:val="18"/>
+          <w:szCs w:val="18"/>
+        </w:rPr>
+      </w:pPr>
+    </w:p>
+    <w:p>
+      <w:pPr>
+        <w:rPr>
+          <w:rFonts w:ascii="Lucida Console" w:hAnsi="Lucida Console" w:cs="Lucida Console"/>
+          <w:sz w:val="18"/>
+          <w:szCs w:val="18"/>
+        </w:rPr>
+      </w:pPr>
+      <w:r>
+        <w:rPr>
+          <w:rFonts w:ascii="Lucida Console" w:hAnsi="Lucida Console" w:cs="Lucida Console"/>
+          <w:sz w:val="18"/>
+          <w:szCs w:val="18"/>
+        </w:rPr>
+        <w:t>$ git add --all</w:t>
+      </w:r>
+    </w:p>
+    <w:p>
+      <w:pPr>
+        <w:rPr>
+          <w:rFonts w:ascii="Lucida Console" w:hAnsi="Lucida Console" w:cs="Lucida Console"/>
+          <w:sz w:val="18"/>
+          <w:szCs w:val="18"/>
+        </w:rPr>
+      </w:pPr>
+      <w:r>
+        <w:rPr>
+          <w:rFonts w:ascii="Lucida Console" w:hAnsi="Lucida Console" w:cs="Lucida Console"/>
+          <w:sz w:val="18"/>
+          <w:szCs w:val="18"/>
+        </w:rPr>
+        <w:t>$ git commit -m "Criação do repositório"</w:t>
+      </w:r>
+    </w:p>
+    <w:p>
+      <w:pPr>
+        <w:rPr>
+          <w:rFonts w:ascii="Lucida Console" w:hAnsi="Lucida Console" w:cs="Lucida Console"/>
+          <w:sz w:val="18"/>
+          <w:szCs w:val="18"/>
+        </w:rPr>
+      </w:pPr>
+      <w:r>
+        <w:rPr>
+          <w:rFonts w:ascii="Lucida Console" w:hAnsi="Lucida Console" w:cs="Lucida Console"/>
+          <w:sz w:val="18"/>
+          <w:szCs w:val="18"/>
+        </w:rPr>
+        <w:t>$ git pull origin master</w:t>
+      </w:r>
+    </w:p>
+    <w:p>
+      <w:pPr>
+        <w:rPr>
+          <w:rFonts w:ascii="Lucida Console" w:hAnsi="Lucida Console" w:cs="Lucida Console"/>
+          <w:sz w:val="18"/>
+          <w:szCs w:val="18"/>
+        </w:rPr>
+      </w:pPr>
+      <w:r>
+        <w:rPr>
+          <w:rFonts w:ascii="Lucida Console" w:hAnsi="Lucida Console" w:cs="Lucida Console"/>
+          <w:sz w:val="18"/>
+          <w:szCs w:val="18"/>
+        </w:rPr>
+        <w:t>$ git push origin master</w:t>
+      </w:r>
+    </w:p>
+    <w:p>
+      <w:pPr>
+        <w:rPr>
+          <w:rFonts w:ascii="Lucida Console" w:hAnsi="Lucida Console" w:cs="Lucida Console"/>
+          <w:sz w:val="18"/>
+          <w:szCs w:val="18"/>
+        </w:rPr>
+      </w:pPr>
+    </w:p>
+    <w:p>
+      <w:pPr>
+        <w:rPr>
+          <w:rFonts w:ascii="Lucida Console" w:hAnsi="Lucida Console" w:cs="Lucida Console"/>
+          <w:sz w:val="18"/>
+          <w:szCs w:val="18"/>
+        </w:rPr>
+      </w:pPr>
+    </w:p>
+    <w:p>
+      <w:pPr>
+        <w:rPr>
+          <w:rFonts w:ascii="Lucida Console" w:hAnsi="Lucida Console" w:cs="Lucida Console"/>
+          <w:sz w:val="18"/>
+          <w:szCs w:val="18"/>
+        </w:rPr>
+      </w:pPr>
+      <w:r>
+        <w:rPr>
+          <w:noProof/>
+        </w:rPr>
+        <w:drawing>
+          <wp:inline distT="0" distB="0" distL="0" distR="0" wp14:anchorId="401D938F" wp14:editId="46901ADB">
+            <wp:extent cx="5400040" cy="3438525"/>
+            <wp:effectExtent l="0" t="0" r="0" b="9525"/>
+            <wp:docPr id="1" name="Imagem 1"/>
+            <wp:cNvGraphicFramePr>
+              <a:graphicFrameLocks xmlns:a="http://schemas.openxmlformats.org/drawingml/2006/main" noChangeAspect="1"/>
+            </wp:cNvGraphicFramePr>
+            <a:graphic xmlns:a="http://schemas.openxmlformats.org/drawingml/2006/main">
+              <a:graphicData uri="http://schemas.openxmlformats.org/drawingml/2006/picture">
+                <pic:pic xmlns:pic="http://schemas.openxmlformats.org/drawingml/2006/picture">
+                  <pic:nvPicPr>
+                    <pic:cNvPr id="1" name=""/>
+                    <pic:cNvPicPr/>
+                  </pic:nvPicPr>
+                  <pic:blipFill>
+                    <a:blip r:embed="rId4"/>
+                    <a:stretch>
+                      <a:fillRect/>
+                    </a:stretch>
+                  </pic:blipFill>
+                  <pic:spPr>
+                    <a:xfrm>
+                      <a:off x="0" y="0"/>
+                      <a:ext cx="5400040" cy="3438525"/>
+                    </a:xfrm>
+                    <a:prstGeom prst="rect">
+                      <a:avLst/>
+                    </a:prstGeom>
+                  </pic:spPr>
+                </pic:pic>
+              </a:graphicData>
+            </a:graphic>
+          </wp:inline>
+        </w:drawing>
       </w:r>
       <w:bookmarkStart w:id="0" w:name="_GoBack"/>
       <w:bookmarkEnd w:id="0"/>
-      <w:proofErr w:type="spellEnd"/>
-    </w:p>
-    <w:p>
-      <w:r>
-        <w:t xml:space="preserve">$ </w:t>
-      </w:r>
-      <w:proofErr w:type="spellStart"/>
-      <w:r>
-        <w:t>git</w:t>
-      </w:r>
-      <w:proofErr w:type="spellEnd"/>
-      <w:r>
-        <w:t xml:space="preserve"> </w:t>
-      </w:r>
-      <w:proofErr w:type="spellStart"/>
-      <w:r>
-        <w:t>remote</w:t>
-      </w:r>
-      <w:proofErr w:type="spellEnd"/>
-      <w:r>
-        <w:t xml:space="preserve"> </w:t>
-      </w:r>
-      <w:proofErr w:type="spellStart"/>
-      <w:r>
-        <w:t>add</w:t>
-      </w:r>
-      <w:proofErr w:type="spellEnd"/>
-      <w:r>
-        <w:t xml:space="preserve"> </w:t>
-      </w:r>
-      <w:proofErr w:type="spellStart"/>
-      <w:r>
-        <w:t>origin</w:t>
-      </w:r>
-      <w:proofErr w:type="spellEnd"/>
-      <w:r>
-        <w:t xml:space="preserve"> https://github.com/cmonegatto/php</w:t>
-      </w:r>
-    </w:p>
-    <w:p>
-      <w:r>
-        <w:t xml:space="preserve">$ </w:t>
-      </w:r>
-      <w:proofErr w:type="spellStart"/>
-      <w:r>
-        <w:t>git</w:t>
-      </w:r>
-      <w:proofErr w:type="spellEnd"/>
-      <w:r>
-        <w:t xml:space="preserve"> </w:t>
-      </w:r>
-      <w:proofErr w:type="spellStart"/>
-      <w:r>
-        <w:t>config</w:t>
-      </w:r>
-      <w:proofErr w:type="spellEnd"/>
-      <w:r>
-        <w:t xml:space="preserve"> --global user.name "Claudio Monegatto"</w:t>
-      </w:r>
-    </w:p>
-    <w:p>
-      <w:r>
-        <w:t xml:space="preserve">$ </w:t>
-      </w:r>
-      <w:proofErr w:type="spellStart"/>
-      <w:r>
-        <w:t>git</w:t>
-      </w:r>
-      <w:proofErr w:type="spellEnd"/>
-      <w:r>
-        <w:t xml:space="preserve"> </w:t>
-      </w:r>
-      <w:proofErr w:type="spellStart"/>
-      <w:r>
-        <w:t>config</w:t>
-      </w:r>
-      <w:proofErr w:type="spellEnd"/>
-      <w:r>
-        <w:t xml:space="preserve"> --global </w:t>
-      </w:r>
-      <w:proofErr w:type="spellStart"/>
-      <w:proofErr w:type="gramStart"/>
-      <w:r>
-        <w:t>user.email</w:t>
-      </w:r>
-      <w:proofErr w:type="spellEnd"/>
-      <w:proofErr w:type="gramEnd"/>
-      <w:r>
-        <w:t xml:space="preserve"> "cmonegatto@gmail.com"</w:t>
-      </w:r>
-    </w:p>
-    <w:p/>
-    <w:p>
-      <w:r>
-        <w:t xml:space="preserve">$ </w:t>
-      </w:r>
-      <w:proofErr w:type="spellStart"/>
-      <w:r>
-        <w:t>git</w:t>
-      </w:r>
-      <w:proofErr w:type="spellEnd"/>
-      <w:r>
-        <w:t xml:space="preserve"> </w:t>
-      </w:r>
-      <w:proofErr w:type="spellStart"/>
-      <w:r>
-        <w:t>add</w:t>
-      </w:r>
-      <w:proofErr w:type="spellEnd"/>
-      <w:r>
-        <w:t xml:space="preserve"> --</w:t>
-      </w:r>
-      <w:proofErr w:type="spellStart"/>
-      <w:r>
-        <w:t>all</w:t>
-      </w:r>
-      <w:proofErr w:type="spellEnd"/>
-    </w:p>
-    <w:p>
-      <w:r>
-        <w:t xml:space="preserve">$ </w:t>
-      </w:r>
-      <w:proofErr w:type="spellStart"/>
-      <w:r>
-        <w:t>git</w:t>
-      </w:r>
-      <w:proofErr w:type="spellEnd"/>
-      <w:r>
-        <w:t xml:space="preserve"> </w:t>
-      </w:r>
-      <w:proofErr w:type="spellStart"/>
-      <w:r>
-        <w:t>commit</w:t>
-      </w:r>
-      <w:proofErr w:type="spellEnd"/>
-      <w:r>
-        <w:t xml:space="preserve"> -m "Criação do repositório"</w:t>
-      </w:r>
-    </w:p>
-    <w:p>
-      <w:r>
-        <w:t xml:space="preserve">$ </w:t>
-      </w:r>
-      <w:proofErr w:type="spellStart"/>
-      <w:r>
-        <w:t>git</w:t>
-      </w:r>
-      <w:proofErr w:type="spellEnd"/>
-      <w:r>
-        <w:t xml:space="preserve"> </w:t>
-      </w:r>
-      <w:proofErr w:type="spellStart"/>
-      <w:r>
-        <w:t>push</w:t>
-      </w:r>
-      <w:proofErr w:type="spellEnd"/>
-      <w:r>
-        <w:t xml:space="preserve"> </w:t>
-      </w:r>
-      <w:proofErr w:type="spellStart"/>
-      <w:r>
-        <w:t>origin</w:t>
-      </w:r>
-      <w:proofErr w:type="spellEnd"/>
-      <w:r>
-        <w:t xml:space="preserve"> master</w:t>
-      </w:r>
     </w:p>
     <w:sectPr>
       <w:pgSz w:w="11906" w:h="16838"/>

--- a/git.docx
+++ b/git.docx
@@ -16,8 +16,36 @@
           <w:sz w:val="18"/>
           <w:szCs w:val="18"/>
         </w:rPr>
-        <w:t>$ git init</w:t>
-      </w:r>
+        <w:t xml:space="preserve">$ </w:t>
+      </w:r>
+      <w:proofErr w:type="spellStart"/>
+      <w:r>
+        <w:rPr>
+          <w:rFonts w:ascii="Lucida Console" w:hAnsi="Lucida Console" w:cs="Lucida Console"/>
+          <w:sz w:val="18"/>
+          <w:szCs w:val="18"/>
+        </w:rPr>
+        <w:t>git</w:t>
+      </w:r>
+      <w:proofErr w:type="spellEnd"/>
+      <w:r>
+        <w:rPr>
+          <w:rFonts w:ascii="Lucida Console" w:hAnsi="Lucida Console" w:cs="Lucida Console"/>
+          <w:sz w:val="18"/>
+          <w:szCs w:val="18"/>
+        </w:rPr>
+        <w:t xml:space="preserve"> </w:t>
+      </w:r>
+      <w:proofErr w:type="spellStart"/>
+      <w:r>
+        <w:rPr>
+          <w:rFonts w:ascii="Lucida Console" w:hAnsi="Lucida Console" w:cs="Lucida Console"/>
+          <w:sz w:val="18"/>
+          <w:szCs w:val="18"/>
+        </w:rPr>
+        <w:t>init</w:t>
+      </w:r>
+      <w:proofErr w:type="spellEnd"/>
     </w:p>
     <w:p>
       <w:pPr>
@@ -33,7 +61,79 @@
           <w:sz w:val="18"/>
           <w:szCs w:val="18"/>
         </w:rPr>
-        <w:t>$ git remote add origin https://github.com/cmonegatto/php</w:t>
+        <w:t xml:space="preserve">$ </w:t>
+      </w:r>
+      <w:proofErr w:type="spellStart"/>
+      <w:r>
+        <w:rPr>
+          <w:rFonts w:ascii="Lucida Console" w:hAnsi="Lucida Console" w:cs="Lucida Console"/>
+          <w:sz w:val="18"/>
+          <w:szCs w:val="18"/>
+        </w:rPr>
+        <w:t>git</w:t>
+      </w:r>
+      <w:proofErr w:type="spellEnd"/>
+      <w:r>
+        <w:rPr>
+          <w:rFonts w:ascii="Lucida Console" w:hAnsi="Lucida Console" w:cs="Lucida Console"/>
+          <w:sz w:val="18"/>
+          <w:szCs w:val="18"/>
+        </w:rPr>
+        <w:t xml:space="preserve"> </w:t>
+      </w:r>
+      <w:proofErr w:type="spellStart"/>
+      <w:r>
+        <w:rPr>
+          <w:rFonts w:ascii="Lucida Console" w:hAnsi="Lucida Console" w:cs="Lucida Console"/>
+          <w:sz w:val="18"/>
+          <w:szCs w:val="18"/>
+        </w:rPr>
+        <w:t>remote</w:t>
+      </w:r>
+      <w:proofErr w:type="spellEnd"/>
+      <w:r>
+        <w:rPr>
+          <w:rFonts w:ascii="Lucida Console" w:hAnsi="Lucida Console" w:cs="Lucida Console"/>
+          <w:sz w:val="18"/>
+          <w:szCs w:val="18"/>
+        </w:rPr>
+        <w:t xml:space="preserve"> </w:t>
+      </w:r>
+      <w:proofErr w:type="spellStart"/>
+      <w:r>
+        <w:rPr>
+          <w:rFonts w:ascii="Lucida Console" w:hAnsi="Lucida Console" w:cs="Lucida Console"/>
+          <w:sz w:val="18"/>
+          <w:szCs w:val="18"/>
+        </w:rPr>
+        <w:t>add</w:t>
+      </w:r>
+      <w:proofErr w:type="spellEnd"/>
+      <w:r>
+        <w:rPr>
+          <w:rFonts w:ascii="Lucida Console" w:hAnsi="Lucida Console" w:cs="Lucida Console"/>
+          <w:sz w:val="18"/>
+          <w:szCs w:val="18"/>
+        </w:rPr>
+        <w:t xml:space="preserve"> </w:t>
+      </w:r>
+      <w:proofErr w:type="spellStart"/>
+      <w:r>
+        <w:rPr>
+          <w:rFonts w:ascii="Lucida Console" w:hAnsi="Lucida Console" w:cs="Lucida Console"/>
+          <w:sz w:val="18"/>
+          <w:szCs w:val="18"/>
+        </w:rPr>
+        <w:t>origin</w:t>
+      </w:r>
+      <w:proofErr w:type="spellEnd"/>
+      <w:r>
+        <w:rPr>
+          <w:rFonts w:ascii="Lucida Console" w:hAnsi="Lucida Console" w:cs="Lucida Console"/>
+          <w:sz w:val="18"/>
+          <w:szCs w:val="18"/>
+        </w:rPr>
+        <w:t xml:space="preserve"> https://github.com/cmonegatto/php</w:t>
       </w:r>
     </w:p>
     <w:p>
@@ -50,7 +150,43 @@
           <w:sz w:val="18"/>
           <w:szCs w:val="18"/>
         </w:rPr>
-        <w:t>$ git config --global user.name "Claudio Monegatto"</w:t>
+        <w:t xml:space="preserve">$ </w:t>
+      </w:r>
+      <w:proofErr w:type="spellStart"/>
+      <w:r>
+        <w:rPr>
+          <w:rFonts w:ascii="Lucida Console" w:hAnsi="Lucida Console" w:cs="Lucida Console"/>
+          <w:sz w:val="18"/>
+          <w:szCs w:val="18"/>
+        </w:rPr>
+        <w:t>git</w:t>
+      </w:r>
+      <w:proofErr w:type="spellEnd"/>
+      <w:r>
+        <w:rPr>
+          <w:rFonts w:ascii="Lucida Console" w:hAnsi="Lucida Console" w:cs="Lucida Console"/>
+          <w:sz w:val="18"/>
+          <w:szCs w:val="18"/>
+        </w:rPr>
+        <w:t xml:space="preserve"> </w:t>
+      </w:r>
+      <w:proofErr w:type="spellStart"/>
+      <w:r>
+        <w:rPr>
+          <w:rFonts w:ascii="Lucida Console" w:hAnsi="Lucida Console" w:cs="Lucida Console"/>
+          <w:sz w:val="18"/>
+          <w:szCs w:val="18"/>
+        </w:rPr>
+        <w:t>config</w:t>
+      </w:r>
+      <w:proofErr w:type="spellEnd"/>
+      <w:r>
+        <w:rPr>
+          <w:rFonts w:ascii="Lucida Console" w:hAnsi="Lucida Console" w:cs="Lucida Console"/>
+          <w:sz w:val="18"/>
+          <w:szCs w:val="18"/>
+        </w:rPr>
+        <w:t xml:space="preserve"> --global user.name "Claudio Monegatto"</w:t>
       </w:r>
     </w:p>
     <w:p>
@@ -67,7 +203,63 @@
           <w:sz w:val="18"/>
           <w:szCs w:val="18"/>
         </w:rPr>
-        <w:t>$ git config --global user.email "cmonegatto@gmail.com"</w:t>
+        <w:t xml:space="preserve">$ </w:t>
+      </w:r>
+      <w:proofErr w:type="spellStart"/>
+      <w:r>
+        <w:rPr>
+          <w:rFonts w:ascii="Lucida Console" w:hAnsi="Lucida Console" w:cs="Lucida Console"/>
+          <w:sz w:val="18"/>
+          <w:szCs w:val="18"/>
+        </w:rPr>
+        <w:t>git</w:t>
+      </w:r>
+      <w:proofErr w:type="spellEnd"/>
+      <w:r>
+        <w:rPr>
+          <w:rFonts w:ascii="Lucida Console" w:hAnsi="Lucida Console" w:cs="Lucida Console"/>
+          <w:sz w:val="18"/>
+          <w:szCs w:val="18"/>
+        </w:rPr>
+        <w:t xml:space="preserve"> </w:t>
+      </w:r>
+      <w:proofErr w:type="spellStart"/>
+      <w:r>
+        <w:rPr>
+          <w:rFonts w:ascii="Lucida Console" w:hAnsi="Lucida Console" w:cs="Lucida Console"/>
+          <w:sz w:val="18"/>
+          <w:szCs w:val="18"/>
+        </w:rPr>
+        <w:t>config</w:t>
+      </w:r>
+      <w:proofErr w:type="spellEnd"/>
+      <w:r>
+        <w:rPr>
+          <w:rFonts w:ascii="Lucida Console" w:hAnsi="Lucida Console" w:cs="Lucida Console"/>
+          <w:sz w:val="18"/>
+          <w:szCs w:val="18"/>
+        </w:rPr>
+        <w:t xml:space="preserve"> --global </w:t>
+      </w:r>
+      <w:proofErr w:type="spellStart"/>
+      <w:proofErr w:type="gramStart"/>
+      <w:r>
+        <w:rPr>
+          <w:rFonts w:ascii="Lucida Console" w:hAnsi="Lucida Console" w:cs="Lucida Console"/>
+          <w:sz w:val="18"/>
+          <w:szCs w:val="18"/>
+        </w:rPr>
+        <w:t>user.email</w:t>
+      </w:r>
+      <w:proofErr w:type="spellEnd"/>
+      <w:proofErr w:type="gramEnd"/>
+      <w:r>
+        <w:rPr>
+          <w:rFonts w:ascii="Lucida Console" w:hAnsi="Lucida Console" w:cs="Lucida Console"/>
+          <w:sz w:val="18"/>
+          <w:szCs w:val="18"/>
+        </w:rPr>
+        <w:t xml:space="preserve"> "cmonegatto@gmail.com"</w:t>
       </w:r>
     </w:p>
     <w:p>
@@ -93,8 +285,54 @@
           <w:sz w:val="18"/>
           <w:szCs w:val="18"/>
         </w:rPr>
-        <w:t>$ git add --all</w:t>
-      </w:r>
+        <w:t xml:space="preserve">$ </w:t>
+      </w:r>
+      <w:proofErr w:type="spellStart"/>
+      <w:r>
+        <w:rPr>
+          <w:rFonts w:ascii="Lucida Console" w:hAnsi="Lucida Console" w:cs="Lucida Console"/>
+          <w:sz w:val="18"/>
+          <w:szCs w:val="18"/>
+        </w:rPr>
+        <w:t>git</w:t>
+      </w:r>
+      <w:proofErr w:type="spellEnd"/>
+      <w:r>
+        <w:rPr>
+          <w:rFonts w:ascii="Lucida Console" w:hAnsi="Lucida Console" w:cs="Lucida Console"/>
+          <w:sz w:val="18"/>
+          <w:szCs w:val="18"/>
+        </w:rPr>
+        <w:t xml:space="preserve"> </w:t>
+      </w:r>
+      <w:proofErr w:type="spellStart"/>
+      <w:r>
+        <w:rPr>
+          <w:rFonts w:ascii="Lucida Console" w:hAnsi="Lucida Console" w:cs="Lucida Console"/>
+          <w:sz w:val="18"/>
+          <w:szCs w:val="18"/>
+        </w:rPr>
+        <w:t>add</w:t>
+      </w:r>
+      <w:proofErr w:type="spellEnd"/>
+      <w:r>
+        <w:rPr>
+          <w:rFonts w:ascii="Lucida Console" w:hAnsi="Lucida Console" w:cs="Lucida Console"/>
+          <w:sz w:val="18"/>
+          <w:szCs w:val="18"/>
+        </w:rPr>
+        <w:t xml:space="preserve"> --</w:t>
+      </w:r>
+      <w:proofErr w:type="spellStart"/>
+      <w:r>
+        <w:rPr>
+          <w:rFonts w:ascii="Lucida Console" w:hAnsi="Lucida Console" w:cs="Lucida Console"/>
+          <w:sz w:val="18"/>
+          <w:szCs w:val="18"/>
+        </w:rPr>
+        <w:t>all</w:t>
+      </w:r>
+      <w:proofErr w:type="spellEnd"/>
     </w:p>
     <w:p>
       <w:pPr>
@@ -110,7 +348,43 @@
           <w:sz w:val="18"/>
           <w:szCs w:val="18"/>
         </w:rPr>
-        <w:t>$ git commit -m "Criação do repositório"</w:t>
+        <w:t xml:space="preserve">$ </w:t>
+      </w:r>
+      <w:proofErr w:type="spellStart"/>
+      <w:r>
+        <w:rPr>
+          <w:rFonts w:ascii="Lucida Console" w:hAnsi="Lucida Console" w:cs="Lucida Console"/>
+          <w:sz w:val="18"/>
+          <w:szCs w:val="18"/>
+        </w:rPr>
+        <w:t>git</w:t>
+      </w:r>
+      <w:proofErr w:type="spellEnd"/>
+      <w:r>
+        <w:rPr>
+          <w:rFonts w:ascii="Lucida Console" w:hAnsi="Lucida Console" w:cs="Lucida Console"/>
+          <w:sz w:val="18"/>
+          <w:szCs w:val="18"/>
+        </w:rPr>
+        <w:t xml:space="preserve"> </w:t>
+      </w:r>
+      <w:proofErr w:type="spellStart"/>
+      <w:r>
+        <w:rPr>
+          <w:rFonts w:ascii="Lucida Console" w:hAnsi="Lucida Console" w:cs="Lucida Console"/>
+          <w:sz w:val="18"/>
+          <w:szCs w:val="18"/>
+        </w:rPr>
+        <w:t>commit</w:t>
+      </w:r>
+      <w:proofErr w:type="spellEnd"/>
+      <w:r>
+        <w:rPr>
+          <w:rFonts w:ascii="Lucida Console" w:hAnsi="Lucida Console" w:cs="Lucida Console"/>
+          <w:sz w:val="18"/>
+          <w:szCs w:val="18"/>
+        </w:rPr>
+        <w:t xml:space="preserve"> -m "Criação do repositório"</w:t>
       </w:r>
     </w:p>
     <w:p>
@@ -127,7 +401,61 @@
           <w:sz w:val="18"/>
           <w:szCs w:val="18"/>
         </w:rPr>
-        <w:t>$ git pull origin master</w:t>
+        <w:t xml:space="preserve">$ </w:t>
+      </w:r>
+      <w:proofErr w:type="spellStart"/>
+      <w:r>
+        <w:rPr>
+          <w:rFonts w:ascii="Lucida Console" w:hAnsi="Lucida Console" w:cs="Lucida Console"/>
+          <w:sz w:val="18"/>
+          <w:szCs w:val="18"/>
+        </w:rPr>
+        <w:t>git</w:t>
+      </w:r>
+      <w:proofErr w:type="spellEnd"/>
+      <w:r>
+        <w:rPr>
+          <w:rFonts w:ascii="Lucida Console" w:hAnsi="Lucida Console" w:cs="Lucida Console"/>
+          <w:sz w:val="18"/>
+          <w:szCs w:val="18"/>
+        </w:rPr>
+        <w:t xml:space="preserve"> </w:t>
+      </w:r>
+      <w:proofErr w:type="spellStart"/>
+      <w:r>
+        <w:rPr>
+          <w:rFonts w:ascii="Lucida Console" w:hAnsi="Lucida Console" w:cs="Lucida Console"/>
+          <w:sz w:val="18"/>
+          <w:szCs w:val="18"/>
+        </w:rPr>
+        <w:t>pull</w:t>
+      </w:r>
+      <w:proofErr w:type="spellEnd"/>
+      <w:r>
+        <w:rPr>
+          <w:rFonts w:ascii="Lucida Console" w:hAnsi="Lucida Console" w:cs="Lucida Console"/>
+          <w:sz w:val="18"/>
+          <w:szCs w:val="18"/>
+        </w:rPr>
+        <w:t xml:space="preserve"> </w:t>
+      </w:r>
+      <w:proofErr w:type="spellStart"/>
+      <w:r>
+        <w:rPr>
+          <w:rFonts w:ascii="Lucida Console" w:hAnsi="Lucida Console" w:cs="Lucida Console"/>
+          <w:sz w:val="18"/>
+          <w:szCs w:val="18"/>
+        </w:rPr>
+        <w:t>origin</w:t>
+      </w:r>
+      <w:proofErr w:type="spellEnd"/>
+      <w:r>
+        <w:rPr>
+          <w:rFonts w:ascii="Lucida Console" w:hAnsi="Lucida Console" w:cs="Lucida Console"/>
+          <w:sz w:val="18"/>
+          <w:szCs w:val="18"/>
+        </w:rPr>
+        <w:t xml:space="preserve"> master</w:t>
       </w:r>
     </w:p>
     <w:p>
@@ -144,7 +472,61 @@
           <w:sz w:val="18"/>
           <w:szCs w:val="18"/>
         </w:rPr>
-        <w:t>$ git push origin master</w:t>
+        <w:t xml:space="preserve">$ </w:t>
+      </w:r>
+      <w:proofErr w:type="spellStart"/>
+      <w:r>
+        <w:rPr>
+          <w:rFonts w:ascii="Lucida Console" w:hAnsi="Lucida Console" w:cs="Lucida Console"/>
+          <w:sz w:val="18"/>
+          <w:szCs w:val="18"/>
+        </w:rPr>
+        <w:t>git</w:t>
+      </w:r>
+      <w:proofErr w:type="spellEnd"/>
+      <w:r>
+        <w:rPr>
+          <w:rFonts w:ascii="Lucida Console" w:hAnsi="Lucida Console" w:cs="Lucida Console"/>
+          <w:sz w:val="18"/>
+          <w:szCs w:val="18"/>
+        </w:rPr>
+        <w:t xml:space="preserve"> </w:t>
+      </w:r>
+      <w:proofErr w:type="spellStart"/>
+      <w:r>
+        <w:rPr>
+          <w:rFonts w:ascii="Lucida Console" w:hAnsi="Lucida Console" w:cs="Lucida Console"/>
+          <w:sz w:val="18"/>
+          <w:szCs w:val="18"/>
+        </w:rPr>
+        <w:t>push</w:t>
+      </w:r>
+      <w:proofErr w:type="spellEnd"/>
+      <w:r>
+        <w:rPr>
+          <w:rFonts w:ascii="Lucida Console" w:hAnsi="Lucida Console" w:cs="Lucida Console"/>
+          <w:sz w:val="18"/>
+          <w:szCs w:val="18"/>
+        </w:rPr>
+        <w:t xml:space="preserve"> </w:t>
+      </w:r>
+      <w:proofErr w:type="spellStart"/>
+      <w:r>
+        <w:rPr>
+          <w:rFonts w:ascii="Lucida Console" w:hAnsi="Lucida Console" w:cs="Lucida Console"/>
+          <w:sz w:val="18"/>
+          <w:szCs w:val="18"/>
+        </w:rPr>
+        <w:t>origin</w:t>
+      </w:r>
+      <w:proofErr w:type="spellEnd"/>
+      <w:r>
+        <w:rPr>
+          <w:rFonts w:ascii="Lucida Console" w:hAnsi="Lucida Console" w:cs="Lucida Console"/>
+          <w:sz w:val="18"/>
+          <w:szCs w:val="18"/>
+        </w:rPr>
+        <w:t xml:space="preserve"> master</w:t>
       </w:r>
     </w:p>
     <w:p>
@@ -155,6 +537,114 @@
           <w:szCs w:val="18"/>
         </w:rPr>
       </w:pPr>
+    </w:p>
+    <w:p>
+      <w:pPr>
+        <w:rPr>
+          <w:rFonts w:ascii="Lucida Console" w:hAnsi="Lucida Console" w:cs="Lucida Console"/>
+          <w:sz w:val="18"/>
+          <w:szCs w:val="18"/>
+        </w:rPr>
+      </w:pPr>
+      <w:r>
+        <w:rPr>
+          <w:rFonts w:ascii="Lucida Console" w:hAnsi="Lucida Console" w:cs="Lucida Console"/>
+          <w:sz w:val="18"/>
+          <w:szCs w:val="18"/>
+        </w:rPr>
+        <w:t xml:space="preserve">$&gt; set </w:t>
+      </w:r>
+      <w:proofErr w:type="spellStart"/>
+      <w:r>
+        <w:rPr>
+          <w:rFonts w:ascii="Lucida Console" w:hAnsi="Lucida Console" w:cs="Lucida Console"/>
+          <w:sz w:val="18"/>
+          <w:szCs w:val="18"/>
+        </w:rPr>
+        <w:t>http_proxy</w:t>
+      </w:r>
+      <w:proofErr w:type="spellEnd"/>
+      <w:r>
+        <w:rPr>
+          <w:rFonts w:ascii="Lucida Console" w:hAnsi="Lucida Console" w:cs="Lucida Console"/>
+          <w:sz w:val="18"/>
+          <w:szCs w:val="18"/>
+        </w:rPr>
+        <w:t>=</w:t>
+      </w:r>
+      <w:proofErr w:type="gramStart"/>
+      <w:r>
+        <w:rPr>
+          <w:rFonts w:ascii="Lucida Console" w:hAnsi="Lucida Console" w:cs="Lucida Console"/>
+          <w:sz w:val="18"/>
+          <w:szCs w:val="18"/>
+        </w:rPr>
+        <w:t>proxy.ultra</w:t>
+      </w:r>
+      <w:proofErr w:type="gramEnd"/>
+      <w:r>
+        <w:rPr>
+          <w:rFonts w:ascii="Lucida Console" w:hAnsi="Lucida Console" w:cs="Lucida Console"/>
+          <w:sz w:val="18"/>
+          <w:szCs w:val="18"/>
+        </w:rPr>
+        <w:t>.corp:9090</w:t>
+      </w:r>
+      <w:bookmarkStart w:id="0" w:name="_GoBack"/>
+      <w:bookmarkEnd w:id="0"/>
+    </w:p>
+    <w:p>
+      <w:pPr>
+        <w:rPr>
+          <w:rFonts w:ascii="Lucida Console" w:hAnsi="Lucida Console" w:cs="Lucida Console"/>
+          <w:sz w:val="18"/>
+          <w:szCs w:val="18"/>
+        </w:rPr>
+      </w:pPr>
+      <w:r>
+        <w:rPr>
+          <w:rFonts w:ascii="Lucida Console" w:hAnsi="Lucida Console" w:cs="Lucida Console"/>
+          <w:sz w:val="18"/>
+          <w:szCs w:val="18"/>
+        </w:rPr>
+        <w:t xml:space="preserve">$&gt; set </w:t>
+      </w:r>
+      <w:proofErr w:type="spellStart"/>
+      <w:r>
+        <w:rPr>
+          <w:rFonts w:ascii="Lucida Console" w:hAnsi="Lucida Console" w:cs="Lucida Console"/>
+          <w:sz w:val="18"/>
+          <w:szCs w:val="18"/>
+        </w:rPr>
+        <w:t>https_proxy</w:t>
+      </w:r>
+      <w:proofErr w:type="spellEnd"/>
+      <w:r>
+        <w:rPr>
+          <w:rFonts w:ascii="Lucida Console" w:hAnsi="Lucida Console" w:cs="Lucida Console"/>
+          <w:sz w:val="18"/>
+          <w:szCs w:val="18"/>
+        </w:rPr>
+        <w:t>=</w:t>
+      </w:r>
+      <w:proofErr w:type="gramStart"/>
+      <w:r>
+        <w:rPr>
+          <w:rFonts w:ascii="Lucida Console" w:hAnsi="Lucida Console" w:cs="Lucida Console"/>
+          <w:sz w:val="18"/>
+          <w:szCs w:val="18"/>
+        </w:rPr>
+        <w:t>proxy.ultra</w:t>
+      </w:r>
+      <w:proofErr w:type="gramEnd"/>
+      <w:r>
+        <w:rPr>
+          <w:rFonts w:ascii="Lucida Console" w:hAnsi="Lucida Console" w:cs="Lucida Console"/>
+          <w:sz w:val="18"/>
+          <w:szCs w:val="18"/>
+        </w:rPr>
+        <w:t>.corp:9090</w:t>
+      </w:r>
     </w:p>
     <w:p>
       <w:pPr>
@@ -213,8 +703,6 @@
           </wp:inline>
         </w:drawing>
       </w:r>
-      <w:bookmarkStart w:id="0" w:name="_GoBack"/>
-      <w:bookmarkEnd w:id="0"/>
     </w:p>
     <w:sectPr>
       <w:pgSz w:w="11906" w:h="16838"/>
